--- a/img/O Lenhador e a Donzela Celestial.docx
+++ b/img/O Lenhador e a Donzela Celestial.docx
@@ -87,8 +87,6 @@
         </w:rPr>
         <w:t>)</w:t>
       </w:r>
-      <w:bookmarkStart w:id="0" w:name="_GoBack"/>
-      <w:bookmarkEnd w:id="0"/>
     </w:p>
     <w:p>
       <w:pPr>
@@ -386,7 +384,15 @@
         <w:rPr>
           <w:rStyle w:val="Forte"/>
         </w:rPr>
-        <w:t>Resumo</w:t>
+        <w:t>Resu</w:t>
+      </w:r>
+      <w:bookmarkStart w:id="0" w:name="_GoBack"/>
+      <w:bookmarkEnd w:id="0"/>
+      <w:r>
+        <w:rPr>
+          <w:rStyle w:val="Forte"/>
+        </w:rPr>
+        <w:t>mo</w:t>
       </w:r>
       <w:r>
         <w:t xml:space="preserve">: </w:t>
@@ -1391,6 +1397,18 @@
       <w:u w:val="single"/>
     </w:rPr>
   </w:style>
+  <w:style w:type="character" w:styleId="HiperlinkVisitado">
+    <w:name w:val="FollowedHyperlink"/>
+    <w:basedOn w:val="Fontepargpadro"/>
+    <w:uiPriority w:val="99"/>
+    <w:semiHidden/>
+    <w:unhideWhenUsed/>
+    <w:rsid w:val="00AE7982"/>
+    <w:rPr>
+      <w:color w:val="954F72" w:themeColor="followedHyperlink"/>
+      <w:u w:val="single"/>
+    </w:rPr>
+  </w:style>
 </w:styles>
 </file>
 
